--- a/webapps/Workspace/content/Формат_данных_и_КУФ.docx
+++ b/webapps/Workspace/content/Формат_данных_и_КУФ.docx
@@ -3139,8 +3139,6 @@
         </w:rPr>
       </w:pPr>
       <w:bookmarkStart w:id="1" w:name="_Toc377726463"/>
-      <w:bookmarkStart w:id="2" w:name="_GoBack"/>
-      <w:bookmarkEnd w:id="2"/>
       <w:r>
         <w:rPr>
           <w:szCs w:val="24"/>
@@ -3309,8 +3307,8 @@
           <w:b w:val="0"/>
         </w:rPr>
       </w:pPr>
-      <w:bookmarkStart w:id="3" w:name="_Toc377726465"/>
-      <w:bookmarkEnd w:id="3"/>
+      <w:bookmarkStart w:id="2" w:name="_Toc377726465"/>
+      <w:bookmarkEnd w:id="2"/>
       <w:r>
         <w:rPr>
           <w:b w:val="0"/>
@@ -3460,15 +3458,6 @@
                 <w:szCs w:val="24"/>
               </w:rPr>
             </w:pPr>
-            <w:r>
-              <w:rPr>
-                <w:rFonts w:ascii="Times New Roman" w:hAnsi="Times New Roman" w:cs="Times New Roman"/>
-                <w:bCs/>
-                <w:sz w:val="24"/>
-                <w:szCs w:val="24"/>
-              </w:rPr>
-              <w:t>10</w:t>
-            </w:r>
           </w:p>
         </w:tc>
       </w:tr>
@@ -3843,14 +3832,6 @@
                 <w:szCs w:val="24"/>
               </w:rPr>
             </w:pPr>
-            <w:r>
-              <w:rPr>
-                <w:rFonts w:ascii="Times New Roman" w:hAnsi="Times New Roman" w:cs="Times New Roman"/>
-                <w:sz w:val="24"/>
-                <w:szCs w:val="24"/>
-              </w:rPr>
-              <w:t>20</w:t>
-            </w:r>
           </w:p>
         </w:tc>
       </w:tr>
@@ -4128,7 +4109,7 @@
       </w:tr>
       <w:tr>
         <w:trPr>
-          <w:trHeight w:val="96"/>
+          <w:trHeight w:val="380"/>
         </w:trPr>
         <w:tc>
           <w:tcPr>
@@ -4141,6 +4122,7 @@
                 <w:b/>
                 <w:sz w:val="24"/>
                 <w:szCs w:val="24"/>
+                <w:lang w:val="en-US"/>
               </w:rPr>
             </w:pPr>
             <w:r>
@@ -4176,6 +4158,59 @@
                 <w:szCs w:val="24"/>
               </w:rPr>
               <w:t>206</w:t>
+            </w:r>
+          </w:p>
+        </w:tc>
+      </w:tr>
+      <w:tr>
+        <w:trPr>
+          <w:trHeight w:val="530"/>
+        </w:trPr>
+        <w:tc>
+          <w:tcPr>
+            <w:tcW w:w="8188" w:type="dxa"/>
+          </w:tcPr>
+          <w:p>
+            <w:pPr>
+              <w:rPr>
+                <w:rFonts w:ascii="Times New Roman" w:hAnsi="Times New Roman" w:cs="Times New Roman"/>
+                <w:sz w:val="24"/>
+                <w:szCs w:val="24"/>
+              </w:rPr>
+            </w:pPr>
+            <w:r>
+              <w:rPr>
+                <w:rFonts w:ascii="Times New Roman" w:hAnsi="Times New Roman" w:cs="Times New Roman"/>
+                <w:sz w:val="24"/>
+                <w:szCs w:val="24"/>
+              </w:rPr>
+              <w:t>Прочее оборудование</w:t>
+            </w:r>
+          </w:p>
+        </w:tc>
+        <w:tc>
+          <w:tcPr>
+            <w:tcW w:w="1383" w:type="dxa"/>
+          </w:tcPr>
+          <w:p>
+            <w:pPr>
+              <w:tabs>
+                <w:tab w:val="left" w:pos="1328"/>
+              </w:tabs>
+              <w:spacing w:before="100" w:beforeAutospacing="1" w:after="100" w:afterAutospacing="1"/>
+              <w:rPr>
+                <w:rFonts w:ascii="Times New Roman" w:hAnsi="Times New Roman" w:cs="Times New Roman"/>
+                <w:sz w:val="24"/>
+                <w:szCs w:val="24"/>
+              </w:rPr>
+            </w:pPr>
+            <w:r>
+              <w:rPr>
+                <w:rFonts w:ascii="Times New Roman" w:hAnsi="Times New Roman" w:cs="Times New Roman"/>
+                <w:sz w:val="24"/>
+                <w:szCs w:val="24"/>
+              </w:rPr>
+              <w:t>207</w:t>
             </w:r>
           </w:p>
         </w:tc>
@@ -4537,6 +4572,7 @@
                 <w:sz w:val="24"/>
                 <w:szCs w:val="24"/>
               </w:rPr>
+              <w:lastRenderedPageBreak/>
               <w:t>Памятники истории и культуры</w:t>
             </w:r>
           </w:p>
@@ -4615,14 +4651,6 @@
                 <w:szCs w:val="24"/>
               </w:rPr>
             </w:pPr>
-            <w:r>
-              <w:rPr>
-                <w:rFonts w:ascii="Times New Roman" w:hAnsi="Times New Roman" w:cs="Times New Roman"/>
-                <w:sz w:val="24"/>
-                <w:szCs w:val="24"/>
-              </w:rPr>
-              <w:t>40</w:t>
-            </w:r>
           </w:p>
         </w:tc>
       </w:tr>
@@ -4648,7 +4676,6 @@
                 <w:sz w:val="24"/>
                 <w:szCs w:val="24"/>
               </w:rPr>
-              <w:lastRenderedPageBreak/>
               <w:t>Автомашины</w:t>
             </w:r>
           </w:p>
@@ -4668,13 +4695,15 @@
                 <w:rFonts w:ascii="Times New Roman" w:hAnsi="Times New Roman" w:cs="Times New Roman"/>
                 <w:sz w:val="24"/>
                 <w:szCs w:val="24"/>
-              </w:rPr>
-            </w:pPr>
-            <w:r>
-              <w:rPr>
-                <w:rFonts w:ascii="Times New Roman" w:hAnsi="Times New Roman" w:cs="Times New Roman"/>
-                <w:sz w:val="24"/>
-                <w:szCs w:val="24"/>
+                <w:lang w:val="en-US"/>
+              </w:rPr>
+            </w:pPr>
+            <w:r>
+              <w:rPr>
+                <w:rFonts w:ascii="Times New Roman" w:hAnsi="Times New Roman" w:cs="Times New Roman"/>
+                <w:sz w:val="24"/>
+                <w:szCs w:val="24"/>
+                <w:lang w:val="en-US"/>
               </w:rPr>
               <w:t>401</w:t>
             </w:r>
@@ -4683,7 +4712,7 @@
       </w:tr>
       <w:tr>
         <w:trPr>
-          <w:trHeight w:val="255"/>
+          <w:trHeight w:val="322"/>
         </w:trPr>
         <w:tc>
           <w:tcPr>
@@ -4731,7 +4760,260 @@
                 <w:sz w:val="24"/>
                 <w:szCs w:val="24"/>
               </w:rPr>
-              <w:t>402</w:t>
+              <w:t>40</w:t>
+            </w:r>
+            <w:r>
+              <w:rPr>
+                <w:rFonts w:ascii="Times New Roman" w:hAnsi="Times New Roman" w:cs="Times New Roman"/>
+                <w:sz w:val="24"/>
+                <w:szCs w:val="24"/>
+                <w:lang w:val="en-US"/>
+              </w:rPr>
+              <w:t>1</w:t>
+            </w:r>
+            <w:r>
+              <w:rPr>
+                <w:rFonts w:ascii="Times New Roman" w:hAnsi="Times New Roman" w:cs="Times New Roman"/>
+                <w:sz w:val="24"/>
+                <w:szCs w:val="24"/>
+                <w:lang w:val="en-US"/>
+              </w:rPr>
+              <w:t>1</w:t>
+            </w:r>
+          </w:p>
+        </w:tc>
+      </w:tr>
+      <w:tr>
+        <w:trPr>
+          <w:trHeight w:val="472"/>
+        </w:trPr>
+        <w:tc>
+          <w:tcPr>
+            <w:tcW w:w="8188" w:type="dxa"/>
+          </w:tcPr>
+          <w:p>
+            <w:pPr>
+              <w:rPr>
+                <w:rFonts w:ascii="Times New Roman" w:hAnsi="Times New Roman" w:cs="Times New Roman"/>
+                <w:sz w:val="24"/>
+                <w:szCs w:val="24"/>
+                <w:lang w:val="en-US"/>
+              </w:rPr>
+            </w:pPr>
+            <w:r>
+              <w:rPr>
+                <w:rFonts w:ascii="Times New Roman" w:hAnsi="Times New Roman" w:cs="Times New Roman"/>
+                <w:sz w:val="24"/>
+                <w:szCs w:val="24"/>
+              </w:rPr>
+              <w:t xml:space="preserve">Грузовые </w:t>
+            </w:r>
+          </w:p>
+        </w:tc>
+        <w:tc>
+          <w:tcPr>
+            <w:tcW w:w="1383" w:type="dxa"/>
+          </w:tcPr>
+          <w:p>
+            <w:pPr>
+              <w:tabs>
+                <w:tab w:val="left" w:pos="360"/>
+                <w:tab w:val="left" w:pos="900"/>
+              </w:tabs>
+              <w:spacing w:before="100" w:beforeAutospacing="1" w:after="100" w:afterAutospacing="1"/>
+              <w:rPr>
+                <w:rFonts w:ascii="Times New Roman" w:hAnsi="Times New Roman" w:cs="Times New Roman"/>
+                <w:sz w:val="24"/>
+                <w:szCs w:val="24"/>
+                <w:lang w:val="en-US"/>
+              </w:rPr>
+            </w:pPr>
+            <w:r>
+              <w:rPr>
+                <w:rFonts w:ascii="Times New Roman" w:hAnsi="Times New Roman" w:cs="Times New Roman"/>
+                <w:sz w:val="24"/>
+                <w:szCs w:val="24"/>
+              </w:rPr>
+              <w:t>40</w:t>
+            </w:r>
+            <w:r>
+              <w:rPr>
+                <w:rFonts w:ascii="Times New Roman" w:hAnsi="Times New Roman" w:cs="Times New Roman"/>
+                <w:sz w:val="24"/>
+                <w:szCs w:val="24"/>
+                <w:lang w:val="en-US"/>
+              </w:rPr>
+              <w:t>1</w:t>
+            </w:r>
+            <w:r>
+              <w:rPr>
+                <w:rFonts w:ascii="Times New Roman" w:hAnsi="Times New Roman" w:cs="Times New Roman"/>
+                <w:sz w:val="24"/>
+                <w:szCs w:val="24"/>
+              </w:rPr>
+              <w:t>2</w:t>
+            </w:r>
+          </w:p>
+        </w:tc>
+      </w:tr>
+      <w:tr>
+        <w:trPr>
+          <w:trHeight w:val="386"/>
+        </w:trPr>
+        <w:tc>
+          <w:tcPr>
+            <w:tcW w:w="8188" w:type="dxa"/>
+          </w:tcPr>
+          <w:p>
+            <w:pPr>
+              <w:rPr>
+                <w:rFonts w:ascii="Times New Roman" w:hAnsi="Times New Roman" w:cs="Times New Roman"/>
+                <w:sz w:val="24"/>
+                <w:szCs w:val="24"/>
+              </w:rPr>
+            </w:pPr>
+            <w:r>
+              <w:rPr>
+                <w:rFonts w:ascii="Times New Roman" w:hAnsi="Times New Roman" w:cs="Times New Roman"/>
+                <w:sz w:val="24"/>
+                <w:szCs w:val="24"/>
+              </w:rPr>
+              <w:t>Дежурный</w:t>
+            </w:r>
+          </w:p>
+        </w:tc>
+        <w:tc>
+          <w:tcPr>
+            <w:tcW w:w="1383" w:type="dxa"/>
+          </w:tcPr>
+          <w:p>
+            <w:pPr>
+              <w:tabs>
+                <w:tab w:val="left" w:pos="360"/>
+                <w:tab w:val="left" w:pos="900"/>
+              </w:tabs>
+              <w:spacing w:before="100" w:beforeAutospacing="1" w:after="100" w:afterAutospacing="1"/>
+              <w:rPr>
+                <w:rFonts w:ascii="Times New Roman" w:hAnsi="Times New Roman" w:cs="Times New Roman"/>
+                <w:sz w:val="24"/>
+                <w:szCs w:val="24"/>
+              </w:rPr>
+            </w:pPr>
+            <w:r>
+              <w:rPr>
+                <w:rFonts w:ascii="Times New Roman" w:hAnsi="Times New Roman" w:cs="Times New Roman"/>
+                <w:sz w:val="24"/>
+                <w:szCs w:val="24"/>
+              </w:rPr>
+              <w:t>4013</w:t>
+            </w:r>
+          </w:p>
+        </w:tc>
+      </w:tr>
+      <w:tr>
+        <w:trPr>
+          <w:trHeight w:val="380"/>
+        </w:trPr>
+        <w:tc>
+          <w:tcPr>
+            <w:tcW w:w="8188" w:type="dxa"/>
+          </w:tcPr>
+          <w:p>
+            <w:pPr>
+              <w:rPr>
+                <w:rFonts w:ascii="Times New Roman" w:hAnsi="Times New Roman" w:cs="Times New Roman"/>
+                <w:sz w:val="24"/>
+                <w:szCs w:val="24"/>
+              </w:rPr>
+            </w:pPr>
+            <w:r>
+              <w:rPr>
+                <w:rFonts w:ascii="Times New Roman" w:hAnsi="Times New Roman" w:cs="Times New Roman"/>
+                <w:sz w:val="24"/>
+                <w:szCs w:val="24"/>
+              </w:rPr>
+              <w:t>Служебный</w:t>
+            </w:r>
+          </w:p>
+        </w:tc>
+        <w:tc>
+          <w:tcPr>
+            <w:tcW w:w="1383" w:type="dxa"/>
+          </w:tcPr>
+          <w:p>
+            <w:pPr>
+              <w:tabs>
+                <w:tab w:val="left" w:pos="360"/>
+                <w:tab w:val="left" w:pos="900"/>
+              </w:tabs>
+              <w:spacing w:before="100" w:beforeAutospacing="1" w:after="100" w:afterAutospacing="1"/>
+              <w:rPr>
+                <w:rFonts w:ascii="Times New Roman" w:hAnsi="Times New Roman" w:cs="Times New Roman"/>
+                <w:sz w:val="24"/>
+                <w:szCs w:val="24"/>
+              </w:rPr>
+            </w:pPr>
+            <w:r>
+              <w:rPr>
+                <w:rFonts w:ascii="Times New Roman" w:hAnsi="Times New Roman" w:cs="Times New Roman"/>
+                <w:sz w:val="24"/>
+                <w:szCs w:val="24"/>
+              </w:rPr>
+              <w:t>4014</w:t>
+            </w:r>
+          </w:p>
+        </w:tc>
+      </w:tr>
+      <w:tr>
+        <w:trPr>
+          <w:trHeight w:val="530"/>
+        </w:trPr>
+        <w:tc>
+          <w:tcPr>
+            <w:tcW w:w="8188" w:type="dxa"/>
+          </w:tcPr>
+          <w:p>
+            <w:pPr>
+              <w:rPr>
+                <w:rFonts w:ascii="Times New Roman" w:hAnsi="Times New Roman" w:cs="Times New Roman"/>
+                <w:sz w:val="24"/>
+                <w:szCs w:val="24"/>
+              </w:rPr>
+            </w:pPr>
+            <w:r>
+              <w:rPr>
+                <w:rFonts w:ascii="Times New Roman" w:hAnsi="Times New Roman" w:cs="Times New Roman"/>
+                <w:sz w:val="24"/>
+                <w:szCs w:val="24"/>
+              </w:rPr>
+              <w:t>Санитарный</w:t>
+            </w:r>
+          </w:p>
+        </w:tc>
+        <w:tc>
+          <w:tcPr>
+            <w:tcW w:w="1383" w:type="dxa"/>
+          </w:tcPr>
+          <w:p>
+            <w:pPr>
+              <w:tabs>
+                <w:tab w:val="left" w:pos="360"/>
+                <w:tab w:val="left" w:pos="900"/>
+              </w:tabs>
+              <w:spacing w:before="100" w:beforeAutospacing="1" w:after="100" w:afterAutospacing="1"/>
+              <w:rPr>
+                <w:rFonts w:ascii="Times New Roman" w:hAnsi="Times New Roman" w:cs="Times New Roman"/>
+                <w:sz w:val="24"/>
+                <w:szCs w:val="24"/>
+              </w:rPr>
+            </w:pPr>
+            <w:r>
+              <w:rPr>
+                <w:rFonts w:ascii="Times New Roman" w:hAnsi="Times New Roman" w:cs="Times New Roman"/>
+                <w:sz w:val="24"/>
+                <w:szCs w:val="24"/>
+              </w:rPr>
+              <w:t>4015</w:t>
             </w:r>
           </w:p>
         </w:tc>
@@ -4785,7 +5067,7 @@
                 <w:sz w:val="24"/>
                 <w:szCs w:val="24"/>
               </w:rPr>
-              <w:t>403</w:t>
+              <w:t>4016</w:t>
             </w:r>
           </w:p>
         </w:tc>
@@ -4840,7 +5122,7 @@
                 <w:sz w:val="24"/>
                 <w:szCs w:val="24"/>
               </w:rPr>
-              <w:t>404</w:t>
+              <w:t>40161</w:t>
             </w:r>
           </w:p>
         </w:tc>
@@ -4895,14 +5177,14 @@
                 <w:sz w:val="24"/>
                 <w:szCs w:val="24"/>
               </w:rPr>
-              <w:t>405</w:t>
+              <w:t>40162</w:t>
             </w:r>
           </w:p>
         </w:tc>
       </w:tr>
       <w:tr>
         <w:trPr>
-          <w:trHeight w:val="184"/>
+          <w:trHeight w:val="374"/>
         </w:trPr>
         <w:tc>
           <w:tcPr>
@@ -4950,7 +5232,85 @@
                 <w:sz w:val="24"/>
                 <w:szCs w:val="24"/>
               </w:rPr>
-              <w:t>406</w:t>
+              <w:t>40</w:t>
+            </w:r>
+            <w:r>
+              <w:rPr>
+                <w:rFonts w:ascii="Times New Roman" w:hAnsi="Times New Roman" w:cs="Times New Roman"/>
+                <w:sz w:val="24"/>
+                <w:szCs w:val="24"/>
+              </w:rPr>
+              <w:t>1</w:t>
+            </w:r>
+            <w:r>
+              <w:rPr>
+                <w:rFonts w:ascii="Times New Roman" w:hAnsi="Times New Roman" w:cs="Times New Roman"/>
+                <w:sz w:val="24"/>
+                <w:szCs w:val="24"/>
+              </w:rPr>
+              <w:t>6</w:t>
+            </w:r>
+            <w:r>
+              <w:rPr>
+                <w:rFonts w:ascii="Times New Roman" w:hAnsi="Times New Roman" w:cs="Times New Roman"/>
+                <w:sz w:val="24"/>
+                <w:szCs w:val="24"/>
+              </w:rPr>
+              <w:t>3</w:t>
+            </w:r>
+          </w:p>
+        </w:tc>
+      </w:tr>
+      <w:tr>
+        <w:trPr>
+          <w:trHeight w:val="530"/>
+        </w:trPr>
+        <w:tc>
+          <w:tcPr>
+            <w:tcW w:w="8188" w:type="dxa"/>
+          </w:tcPr>
+          <w:p>
+            <w:pPr>
+              <w:rPr>
+                <w:rFonts w:ascii="Times New Roman" w:hAnsi="Times New Roman" w:cs="Times New Roman"/>
+                <w:sz w:val="24"/>
+                <w:szCs w:val="24"/>
+              </w:rPr>
+            </w:pPr>
+            <w:r>
+              <w:rPr>
+                <w:rFonts w:ascii="Times New Roman" w:hAnsi="Times New Roman" w:cs="Times New Roman"/>
+                <w:sz w:val="24"/>
+                <w:szCs w:val="24"/>
+              </w:rPr>
+              <w:t>Таксопарк</w:t>
+            </w:r>
+          </w:p>
+        </w:tc>
+        <w:tc>
+          <w:tcPr>
+            <w:tcW w:w="1383" w:type="dxa"/>
+          </w:tcPr>
+          <w:p>
+            <w:pPr>
+              <w:tabs>
+                <w:tab w:val="left" w:pos="360"/>
+                <w:tab w:val="left" w:pos="900"/>
+              </w:tabs>
+              <w:spacing w:before="100" w:beforeAutospacing="1" w:after="100" w:afterAutospacing="1"/>
+              <w:rPr>
+                <w:rFonts w:ascii="Times New Roman" w:hAnsi="Times New Roman" w:cs="Times New Roman"/>
+                <w:sz w:val="24"/>
+                <w:szCs w:val="24"/>
+              </w:rPr>
+            </w:pPr>
+            <w:r>
+              <w:rPr>
+                <w:rFonts w:ascii="Times New Roman" w:hAnsi="Times New Roman" w:cs="Times New Roman"/>
+                <w:sz w:val="24"/>
+                <w:szCs w:val="24"/>
+              </w:rPr>
+              <w:t>40164</w:t>
             </w:r>
           </w:p>
         </w:tc>
@@ -5005,14 +5365,22 @@
                 <w:sz w:val="24"/>
                 <w:szCs w:val="24"/>
               </w:rPr>
-              <w:t>407</w:t>
+              <w:t>40</w:t>
+            </w:r>
+            <w:r>
+              <w:rPr>
+                <w:rFonts w:ascii="Times New Roman" w:hAnsi="Times New Roman" w:cs="Times New Roman"/>
+                <w:sz w:val="24"/>
+                <w:szCs w:val="24"/>
+              </w:rPr>
+              <w:t>165</w:t>
             </w:r>
           </w:p>
         </w:tc>
       </w:tr>
       <w:tr>
         <w:trPr>
-          <w:trHeight w:val="318"/>
+          <w:trHeight w:val="285"/>
         </w:trPr>
         <w:tc>
           <w:tcPr>
@@ -5025,15 +5393,16 @@
                 <w:b/>
                 <w:sz w:val="24"/>
                 <w:szCs w:val="24"/>
-              </w:rPr>
-            </w:pPr>
-            <w:r>
-              <w:rPr>
-                <w:rFonts w:ascii="Times New Roman" w:hAnsi="Times New Roman" w:cs="Times New Roman"/>
-                <w:sz w:val="24"/>
-                <w:szCs w:val="24"/>
-              </w:rPr>
-              <w:t>Санитарный транспорт</w:t>
+                <w:lang w:val="en-US"/>
+              </w:rPr>
+            </w:pPr>
+            <w:r>
+              <w:rPr>
+                <w:rFonts w:ascii="Times New Roman" w:hAnsi="Times New Roman" w:cs="Times New Roman"/>
+                <w:sz w:val="24"/>
+                <w:szCs w:val="24"/>
+              </w:rPr>
+              <w:t>Специальная техника</w:t>
             </w:r>
           </w:p>
         </w:tc>
@@ -5060,14 +5429,14 @@
                 <w:sz w:val="24"/>
                 <w:szCs w:val="24"/>
               </w:rPr>
-              <w:t>408</w:t>
+              <w:t>402</w:t>
             </w:r>
           </w:p>
         </w:tc>
       </w:tr>
       <w:tr>
         <w:trPr>
-          <w:trHeight w:val="285"/>
+          <w:trHeight w:val="335"/>
         </w:trPr>
         <w:tc>
           <w:tcPr>
@@ -5080,16 +5449,15 @@
                 <w:b/>
                 <w:sz w:val="24"/>
                 <w:szCs w:val="24"/>
-                <w:lang w:val="en-US"/>
-              </w:rPr>
-            </w:pPr>
-            <w:r>
-              <w:rPr>
-                <w:rFonts w:ascii="Times New Roman" w:hAnsi="Times New Roman" w:cs="Times New Roman"/>
-                <w:sz w:val="24"/>
-                <w:szCs w:val="24"/>
-              </w:rPr>
-              <w:t>Специальная техника</w:t>
+              </w:rPr>
+            </w:pPr>
+            <w:r>
+              <w:rPr>
+                <w:rFonts w:ascii="Times New Roman" w:hAnsi="Times New Roman" w:cs="Times New Roman"/>
+                <w:sz w:val="24"/>
+                <w:szCs w:val="24"/>
+              </w:rPr>
+              <w:t>Мотоциклы</w:t>
             </w:r>
           </w:p>
         </w:tc>
@@ -5116,7 +5484,7 @@
                 <w:sz w:val="24"/>
                 <w:szCs w:val="24"/>
               </w:rPr>
-              <w:t>409</w:t>
+              <w:t>403</w:t>
             </w:r>
           </w:p>
         </w:tc>
@@ -5131,6 +5499,7 @@
           </w:tcPr>
           <w:p>
             <w:pPr>
+              <w:jc w:val="center"/>
               <w:rPr>
                 <w:rFonts w:ascii="Times New Roman" w:hAnsi="Times New Roman" w:cs="Times New Roman"/>
                 <w:b/>
@@ -5141,10 +5510,11 @@
             <w:r>
               <w:rPr>
                 <w:rFonts w:ascii="Times New Roman" w:hAnsi="Times New Roman" w:cs="Times New Roman"/>
-                <w:sz w:val="24"/>
-                <w:szCs w:val="24"/>
-              </w:rPr>
-              <w:t>Мотоциклы</w:t>
+                <w:b/>
+                <w:sz w:val="24"/>
+                <w:szCs w:val="24"/>
+              </w:rPr>
+              <w:t>Стратегические объекты</w:t>
             </w:r>
           </w:p>
         </w:tc>
@@ -5165,13 +5535,824 @@
                 <w:szCs w:val="24"/>
               </w:rPr>
             </w:pPr>
-            <w:r>
-              <w:rPr>
-                <w:rFonts w:ascii="Times New Roman" w:hAnsi="Times New Roman" w:cs="Times New Roman"/>
-                <w:sz w:val="24"/>
-                <w:szCs w:val="24"/>
-              </w:rPr>
-              <w:t>410</w:t>
+          </w:p>
+        </w:tc>
+      </w:tr>
+      <w:tr>
+        <w:trPr>
+          <w:trHeight w:val="234"/>
+        </w:trPr>
+        <w:tc>
+          <w:tcPr>
+            <w:tcW w:w="8188" w:type="dxa"/>
+          </w:tcPr>
+          <w:p>
+            <w:pPr>
+              <w:rPr>
+                <w:rFonts w:ascii="Times New Roman" w:hAnsi="Times New Roman" w:cs="Times New Roman"/>
+                <w:b/>
+                <w:sz w:val="24"/>
+                <w:szCs w:val="24"/>
+              </w:rPr>
+            </w:pPr>
+            <w:r>
+              <w:rPr>
+                <w:rFonts w:ascii="Times New Roman" w:hAnsi="Times New Roman" w:cs="Times New Roman"/>
+                <w:sz w:val="24"/>
+                <w:szCs w:val="24"/>
+              </w:rPr>
+              <w:t>Объекты государственного природно-заповедного фонда</w:t>
+            </w:r>
+          </w:p>
+        </w:tc>
+        <w:tc>
+          <w:tcPr>
+            <w:tcW w:w="1383" w:type="dxa"/>
+          </w:tcPr>
+          <w:p>
+            <w:pPr>
+              <w:tabs>
+                <w:tab w:val="left" w:pos="360"/>
+                <w:tab w:val="left" w:pos="900"/>
+              </w:tabs>
+              <w:spacing w:before="100" w:beforeAutospacing="1" w:after="100" w:afterAutospacing="1"/>
+              <w:rPr>
+                <w:rFonts w:ascii="Times New Roman" w:hAnsi="Times New Roman" w:cs="Times New Roman"/>
+                <w:sz w:val="24"/>
+                <w:szCs w:val="24"/>
+                <w:lang w:val="en-US"/>
+              </w:rPr>
+            </w:pPr>
+            <w:r>
+              <w:rPr>
+                <w:rFonts w:ascii="Times New Roman" w:hAnsi="Times New Roman" w:cs="Times New Roman"/>
+                <w:sz w:val="24"/>
+                <w:szCs w:val="24"/>
+              </w:rPr>
+              <w:t>50</w:t>
+            </w:r>
+            <w:r>
+              <w:rPr>
+                <w:rFonts w:ascii="Times New Roman" w:hAnsi="Times New Roman" w:cs="Times New Roman"/>
+                <w:sz w:val="24"/>
+                <w:szCs w:val="24"/>
+                <w:lang w:val="en-US"/>
+              </w:rPr>
+              <w:t>1</w:t>
+            </w:r>
+          </w:p>
+        </w:tc>
+      </w:tr>
+      <w:tr>
+        <w:trPr>
+          <w:trHeight w:val="92"/>
+        </w:trPr>
+        <w:tc>
+          <w:tcPr>
+            <w:tcW w:w="8188" w:type="dxa"/>
+          </w:tcPr>
+          <w:p>
+            <w:pPr>
+              <w:rPr>
+                <w:rFonts w:ascii="Times New Roman" w:hAnsi="Times New Roman" w:cs="Times New Roman"/>
+                <w:b/>
+                <w:sz w:val="24"/>
+                <w:szCs w:val="24"/>
+              </w:rPr>
+            </w:pPr>
+            <w:r>
+              <w:rPr>
+                <w:rFonts w:ascii="Times New Roman" w:hAnsi="Times New Roman" w:cs="Times New Roman"/>
+                <w:sz w:val="24"/>
+                <w:szCs w:val="24"/>
+              </w:rPr>
+              <w:t>Специальные сооружения</w:t>
+            </w:r>
+          </w:p>
+        </w:tc>
+        <w:tc>
+          <w:tcPr>
+            <w:tcW w:w="1383" w:type="dxa"/>
+          </w:tcPr>
+          <w:p>
+            <w:pPr>
+              <w:tabs>
+                <w:tab w:val="left" w:pos="360"/>
+                <w:tab w:val="left" w:pos="900"/>
+              </w:tabs>
+              <w:spacing w:before="100" w:beforeAutospacing="1" w:after="100" w:afterAutospacing="1"/>
+              <w:rPr>
+                <w:rFonts w:ascii="Times New Roman" w:hAnsi="Times New Roman" w:cs="Times New Roman"/>
+                <w:sz w:val="24"/>
+                <w:szCs w:val="24"/>
+                <w:lang w:val="en-US"/>
+              </w:rPr>
+            </w:pPr>
+            <w:r>
+              <w:rPr>
+                <w:rFonts w:ascii="Times New Roman" w:hAnsi="Times New Roman" w:cs="Times New Roman"/>
+                <w:sz w:val="24"/>
+                <w:szCs w:val="24"/>
+              </w:rPr>
+              <w:t>50</w:t>
+            </w:r>
+            <w:r>
+              <w:rPr>
+                <w:rFonts w:ascii="Times New Roman" w:hAnsi="Times New Roman" w:cs="Times New Roman"/>
+                <w:sz w:val="24"/>
+                <w:szCs w:val="24"/>
+                <w:lang w:val="en-US"/>
+              </w:rPr>
+              <w:t>2</w:t>
+            </w:r>
+          </w:p>
+        </w:tc>
+      </w:tr>
+      <w:tr>
+        <w:trPr>
+          <w:trHeight w:val="167"/>
+        </w:trPr>
+        <w:tc>
+          <w:tcPr>
+            <w:tcW w:w="8188" w:type="dxa"/>
+          </w:tcPr>
+          <w:p>
+            <w:pPr>
+              <w:rPr>
+                <w:rFonts w:ascii="Times New Roman" w:hAnsi="Times New Roman" w:cs="Times New Roman"/>
+                <w:b/>
+                <w:sz w:val="24"/>
+                <w:szCs w:val="24"/>
+              </w:rPr>
+            </w:pPr>
+            <w:r>
+              <w:rPr>
+                <w:rFonts w:ascii="Times New Roman" w:hAnsi="Times New Roman" w:cs="Times New Roman"/>
+                <w:sz w:val="24"/>
+                <w:szCs w:val="24"/>
+              </w:rPr>
+              <w:t>Бомбоубежища</w:t>
+            </w:r>
+          </w:p>
+        </w:tc>
+        <w:tc>
+          <w:tcPr>
+            <w:tcW w:w="1383" w:type="dxa"/>
+          </w:tcPr>
+          <w:p>
+            <w:pPr>
+              <w:tabs>
+                <w:tab w:val="left" w:pos="360"/>
+                <w:tab w:val="left" w:pos="900"/>
+              </w:tabs>
+              <w:spacing w:before="100" w:beforeAutospacing="1" w:after="100" w:afterAutospacing="1"/>
+              <w:rPr>
+                <w:rFonts w:ascii="Times New Roman" w:hAnsi="Times New Roman" w:cs="Times New Roman"/>
+                <w:sz w:val="24"/>
+                <w:szCs w:val="24"/>
+              </w:rPr>
+            </w:pPr>
+            <w:r>
+              <w:rPr>
+                <w:rFonts w:ascii="Times New Roman" w:hAnsi="Times New Roman" w:cs="Times New Roman"/>
+                <w:sz w:val="24"/>
+                <w:szCs w:val="24"/>
+              </w:rPr>
+              <w:t>50</w:t>
+            </w:r>
+            <w:r>
+              <w:rPr>
+                <w:rFonts w:ascii="Times New Roman" w:hAnsi="Times New Roman" w:cs="Times New Roman"/>
+                <w:sz w:val="24"/>
+                <w:szCs w:val="24"/>
+                <w:lang w:val="en-US"/>
+              </w:rPr>
+              <w:t>2</w:t>
+            </w:r>
+            <w:r>
+              <w:rPr>
+                <w:rFonts w:ascii="Times New Roman" w:hAnsi="Times New Roman" w:cs="Times New Roman"/>
+                <w:sz w:val="24"/>
+                <w:szCs w:val="24"/>
+              </w:rPr>
+              <w:t>1</w:t>
+            </w:r>
+          </w:p>
+        </w:tc>
+      </w:tr>
+      <w:tr>
+        <w:trPr>
+          <w:trHeight w:val="134"/>
+        </w:trPr>
+        <w:tc>
+          <w:tcPr>
+            <w:tcW w:w="8188" w:type="dxa"/>
+          </w:tcPr>
+          <w:p>
+            <w:pPr>
+              <w:rPr>
+                <w:rFonts w:ascii="Times New Roman" w:hAnsi="Times New Roman" w:cs="Times New Roman"/>
+                <w:b/>
+                <w:sz w:val="24"/>
+                <w:szCs w:val="24"/>
+                <w:lang w:val="en-US"/>
+              </w:rPr>
+            </w:pPr>
+            <w:r>
+              <w:rPr>
+                <w:rFonts w:ascii="Times New Roman" w:hAnsi="Times New Roman" w:cs="Times New Roman"/>
+                <w:sz w:val="24"/>
+                <w:szCs w:val="24"/>
+              </w:rPr>
+              <w:t>Заводы</w:t>
+            </w:r>
+          </w:p>
+        </w:tc>
+        <w:tc>
+          <w:tcPr>
+            <w:tcW w:w="1383" w:type="dxa"/>
+          </w:tcPr>
+          <w:p>
+            <w:pPr>
+              <w:tabs>
+                <w:tab w:val="left" w:pos="360"/>
+                <w:tab w:val="left" w:pos="900"/>
+              </w:tabs>
+              <w:spacing w:before="100" w:beforeAutospacing="1" w:after="100" w:afterAutospacing="1"/>
+              <w:rPr>
+                <w:rFonts w:ascii="Times New Roman" w:hAnsi="Times New Roman" w:cs="Times New Roman"/>
+                <w:sz w:val="24"/>
+                <w:szCs w:val="24"/>
+              </w:rPr>
+            </w:pPr>
+            <w:r>
+              <w:rPr>
+                <w:rFonts w:ascii="Times New Roman" w:hAnsi="Times New Roman" w:cs="Times New Roman"/>
+                <w:sz w:val="24"/>
+                <w:szCs w:val="24"/>
+              </w:rPr>
+              <w:t>50</w:t>
+            </w:r>
+            <w:r>
+              <w:rPr>
+                <w:rFonts w:ascii="Times New Roman" w:hAnsi="Times New Roman" w:cs="Times New Roman"/>
+                <w:sz w:val="24"/>
+                <w:szCs w:val="24"/>
+                <w:lang w:val="en-US"/>
+              </w:rPr>
+              <w:t>2</w:t>
+            </w:r>
+            <w:r>
+              <w:rPr>
+                <w:rFonts w:ascii="Times New Roman" w:hAnsi="Times New Roman" w:cs="Times New Roman"/>
+                <w:sz w:val="24"/>
+                <w:szCs w:val="24"/>
+              </w:rPr>
+              <w:t>2</w:t>
+            </w:r>
+            <w:bookmarkStart w:id="3" w:name="_GoBack"/>
+            <w:bookmarkEnd w:id="3"/>
+          </w:p>
+        </w:tc>
+      </w:tr>
+      <w:tr>
+        <w:trPr>
+          <w:trHeight w:val="151"/>
+        </w:trPr>
+        <w:tc>
+          <w:tcPr>
+            <w:tcW w:w="8188" w:type="dxa"/>
+          </w:tcPr>
+          <w:p>
+            <w:pPr>
+              <w:rPr>
+                <w:rFonts w:ascii="Times New Roman" w:hAnsi="Times New Roman" w:cs="Times New Roman"/>
+                <w:b/>
+                <w:sz w:val="24"/>
+                <w:szCs w:val="24"/>
+              </w:rPr>
+            </w:pPr>
+            <w:r>
+              <w:rPr>
+                <w:rFonts w:ascii="Times New Roman" w:hAnsi="Times New Roman" w:cs="Times New Roman"/>
+                <w:sz w:val="24"/>
+                <w:szCs w:val="24"/>
+              </w:rPr>
+              <w:t>Комбинаты</w:t>
+            </w:r>
+          </w:p>
+        </w:tc>
+        <w:tc>
+          <w:tcPr>
+            <w:tcW w:w="1383" w:type="dxa"/>
+          </w:tcPr>
+          <w:p>
+            <w:pPr>
+              <w:tabs>
+                <w:tab w:val="left" w:pos="360"/>
+                <w:tab w:val="left" w:pos="900"/>
+              </w:tabs>
+              <w:spacing w:before="100" w:beforeAutospacing="1" w:after="100" w:afterAutospacing="1"/>
+              <w:rPr>
+                <w:rFonts w:ascii="Times New Roman" w:hAnsi="Times New Roman" w:cs="Times New Roman"/>
+                <w:sz w:val="24"/>
+                <w:szCs w:val="24"/>
+              </w:rPr>
+            </w:pPr>
+            <w:r>
+              <w:rPr>
+                <w:rFonts w:ascii="Times New Roman" w:hAnsi="Times New Roman" w:cs="Times New Roman"/>
+                <w:sz w:val="24"/>
+                <w:szCs w:val="24"/>
+              </w:rPr>
+              <w:t>50</w:t>
+            </w:r>
+            <w:r>
+              <w:rPr>
+                <w:rFonts w:ascii="Times New Roman" w:hAnsi="Times New Roman" w:cs="Times New Roman"/>
+                <w:sz w:val="24"/>
+                <w:szCs w:val="24"/>
+                <w:lang w:val="en-US"/>
+              </w:rPr>
+              <w:t>2</w:t>
+            </w:r>
+            <w:r>
+              <w:rPr>
+                <w:rFonts w:ascii="Times New Roman" w:hAnsi="Times New Roman" w:cs="Times New Roman"/>
+                <w:sz w:val="24"/>
+                <w:szCs w:val="24"/>
+              </w:rPr>
+              <w:t>3</w:t>
+            </w:r>
+          </w:p>
+        </w:tc>
+      </w:tr>
+      <w:tr>
+        <w:trPr>
+          <w:trHeight w:val="58"/>
+        </w:trPr>
+        <w:tc>
+          <w:tcPr>
+            <w:tcW w:w="8188" w:type="dxa"/>
+          </w:tcPr>
+          <w:p>
+            <w:pPr>
+              <w:rPr>
+                <w:rFonts w:ascii="Times New Roman" w:hAnsi="Times New Roman" w:cs="Times New Roman"/>
+                <w:b/>
+                <w:sz w:val="24"/>
+                <w:szCs w:val="24"/>
+              </w:rPr>
+            </w:pPr>
+            <w:r>
+              <w:rPr>
+                <w:rFonts w:ascii="Times New Roman" w:hAnsi="Times New Roman" w:cs="Times New Roman"/>
+                <w:sz w:val="24"/>
+                <w:szCs w:val="24"/>
+              </w:rPr>
+              <w:t>Аэропорты</w:t>
+            </w:r>
+          </w:p>
+        </w:tc>
+        <w:tc>
+          <w:tcPr>
+            <w:tcW w:w="1383" w:type="dxa"/>
+          </w:tcPr>
+          <w:p>
+            <w:pPr>
+              <w:tabs>
+                <w:tab w:val="left" w:pos="360"/>
+                <w:tab w:val="left" w:pos="900"/>
+              </w:tabs>
+              <w:spacing w:before="100" w:beforeAutospacing="1" w:after="100" w:afterAutospacing="1"/>
+              <w:rPr>
+                <w:rFonts w:ascii="Times New Roman" w:hAnsi="Times New Roman" w:cs="Times New Roman"/>
+                <w:sz w:val="24"/>
+                <w:szCs w:val="24"/>
+              </w:rPr>
+            </w:pPr>
+            <w:r>
+              <w:rPr>
+                <w:rFonts w:ascii="Times New Roman" w:hAnsi="Times New Roman" w:cs="Times New Roman"/>
+                <w:sz w:val="24"/>
+                <w:szCs w:val="24"/>
+              </w:rPr>
+              <w:t>50</w:t>
+            </w:r>
+            <w:r>
+              <w:rPr>
+                <w:rFonts w:ascii="Times New Roman" w:hAnsi="Times New Roman" w:cs="Times New Roman"/>
+                <w:sz w:val="24"/>
+                <w:szCs w:val="24"/>
+                <w:lang w:val="en-US"/>
+              </w:rPr>
+              <w:t>2</w:t>
+            </w:r>
+            <w:r>
+              <w:rPr>
+                <w:rFonts w:ascii="Times New Roman" w:hAnsi="Times New Roman" w:cs="Times New Roman"/>
+                <w:sz w:val="24"/>
+                <w:szCs w:val="24"/>
+              </w:rPr>
+              <w:t>4</w:t>
+            </w:r>
+          </w:p>
+        </w:tc>
+      </w:tr>
+      <w:tr>
+        <w:trPr>
+          <w:trHeight w:val="151"/>
+        </w:trPr>
+        <w:tc>
+          <w:tcPr>
+            <w:tcW w:w="8188" w:type="dxa"/>
+          </w:tcPr>
+          <w:p>
+            <w:pPr>
+              <w:rPr>
+                <w:rFonts w:ascii="Times New Roman" w:hAnsi="Times New Roman" w:cs="Times New Roman"/>
+                <w:b/>
+                <w:sz w:val="24"/>
+                <w:szCs w:val="24"/>
+              </w:rPr>
+            </w:pPr>
+            <w:r>
+              <w:rPr>
+                <w:rFonts w:ascii="Times New Roman" w:hAnsi="Times New Roman" w:cs="Times New Roman"/>
+                <w:sz w:val="24"/>
+                <w:szCs w:val="24"/>
+              </w:rPr>
+              <w:t>Подземные и надземные переходы</w:t>
+            </w:r>
+          </w:p>
+        </w:tc>
+        <w:tc>
+          <w:tcPr>
+            <w:tcW w:w="1383" w:type="dxa"/>
+          </w:tcPr>
+          <w:p>
+            <w:pPr>
+              <w:tabs>
+                <w:tab w:val="left" w:pos="360"/>
+                <w:tab w:val="left" w:pos="900"/>
+              </w:tabs>
+              <w:spacing w:before="100" w:beforeAutospacing="1" w:after="100" w:afterAutospacing="1"/>
+              <w:rPr>
+                <w:rFonts w:ascii="Times New Roman" w:hAnsi="Times New Roman" w:cs="Times New Roman"/>
+                <w:sz w:val="24"/>
+                <w:szCs w:val="24"/>
+              </w:rPr>
+            </w:pPr>
+            <w:r>
+              <w:rPr>
+                <w:rFonts w:ascii="Times New Roman" w:hAnsi="Times New Roman" w:cs="Times New Roman"/>
+                <w:sz w:val="24"/>
+                <w:szCs w:val="24"/>
+              </w:rPr>
+              <w:t>50</w:t>
+            </w:r>
+            <w:r>
+              <w:rPr>
+                <w:rFonts w:ascii="Times New Roman" w:hAnsi="Times New Roman" w:cs="Times New Roman"/>
+                <w:sz w:val="24"/>
+                <w:szCs w:val="24"/>
+                <w:lang w:val="en-US"/>
+              </w:rPr>
+              <w:t>2</w:t>
+            </w:r>
+            <w:r>
+              <w:rPr>
+                <w:rFonts w:ascii="Times New Roman" w:hAnsi="Times New Roman" w:cs="Times New Roman"/>
+                <w:sz w:val="24"/>
+                <w:szCs w:val="24"/>
+              </w:rPr>
+              <w:t>5</w:t>
+            </w:r>
+          </w:p>
+        </w:tc>
+      </w:tr>
+      <w:tr>
+        <w:trPr>
+          <w:trHeight w:val="92"/>
+        </w:trPr>
+        <w:tc>
+          <w:tcPr>
+            <w:tcW w:w="8188" w:type="dxa"/>
+          </w:tcPr>
+          <w:p>
+            <w:pPr>
+              <w:pStyle w:val="a5"/>
+              <w:ind w:left="1428"/>
+              <w:jc w:val="center"/>
+              <w:rPr>
+                <w:rFonts w:ascii="Times New Roman" w:hAnsi="Times New Roman" w:cs="Times New Roman"/>
+                <w:b/>
+                <w:sz w:val="24"/>
+                <w:szCs w:val="24"/>
+              </w:rPr>
+            </w:pPr>
+            <w:r>
+              <w:rPr>
+                <w:rFonts w:ascii="Times New Roman" w:hAnsi="Times New Roman" w:cs="Times New Roman"/>
+                <w:b/>
+                <w:sz w:val="24"/>
+                <w:szCs w:val="24"/>
+              </w:rPr>
+              <w:t>Объекты инженерной инфраструктуры</w:t>
+            </w:r>
+          </w:p>
+        </w:tc>
+        <w:tc>
+          <w:tcPr>
+            <w:tcW w:w="1383" w:type="dxa"/>
+          </w:tcPr>
+          <w:p>
+            <w:pPr>
+              <w:tabs>
+                <w:tab w:val="left" w:pos="360"/>
+                <w:tab w:val="left" w:pos="900"/>
+              </w:tabs>
+              <w:spacing w:before="100" w:beforeAutospacing="1" w:after="100" w:afterAutospacing="1"/>
+              <w:rPr>
+                <w:rFonts w:ascii="Times New Roman" w:hAnsi="Times New Roman" w:cs="Times New Roman"/>
+                <w:sz w:val="24"/>
+                <w:szCs w:val="24"/>
+              </w:rPr>
+            </w:pPr>
+          </w:p>
+        </w:tc>
+      </w:tr>
+      <w:tr>
+        <w:trPr>
+          <w:trHeight w:val="134"/>
+        </w:trPr>
+        <w:tc>
+          <w:tcPr>
+            <w:tcW w:w="8188" w:type="dxa"/>
+          </w:tcPr>
+          <w:p>
+            <w:pPr>
+              <w:rPr>
+                <w:rFonts w:ascii="Times New Roman" w:hAnsi="Times New Roman" w:cs="Times New Roman"/>
+                <w:b/>
+                <w:sz w:val="24"/>
+                <w:szCs w:val="24"/>
+              </w:rPr>
+            </w:pPr>
+            <w:r>
+              <w:rPr>
+                <w:rFonts w:ascii="Times New Roman" w:hAnsi="Times New Roman" w:cs="Times New Roman"/>
+                <w:sz w:val="24"/>
+                <w:szCs w:val="24"/>
+              </w:rPr>
+              <w:t>Биллборды</w:t>
+            </w:r>
+          </w:p>
+        </w:tc>
+        <w:tc>
+          <w:tcPr>
+            <w:tcW w:w="1383" w:type="dxa"/>
+          </w:tcPr>
+          <w:p>
+            <w:pPr>
+              <w:tabs>
+                <w:tab w:val="left" w:pos="360"/>
+                <w:tab w:val="left" w:pos="900"/>
+              </w:tabs>
+              <w:spacing w:before="100" w:beforeAutospacing="1" w:after="100" w:afterAutospacing="1"/>
+              <w:rPr>
+                <w:rFonts w:ascii="Times New Roman" w:hAnsi="Times New Roman" w:cs="Times New Roman"/>
+                <w:sz w:val="24"/>
+                <w:szCs w:val="24"/>
+              </w:rPr>
+            </w:pPr>
+            <w:r>
+              <w:rPr>
+                <w:rFonts w:ascii="Times New Roman" w:hAnsi="Times New Roman" w:cs="Times New Roman"/>
+                <w:sz w:val="24"/>
+                <w:szCs w:val="24"/>
+              </w:rPr>
+              <w:t>601</w:t>
+            </w:r>
+          </w:p>
+        </w:tc>
+      </w:tr>
+      <w:tr>
+        <w:trPr>
+          <w:trHeight w:val="284"/>
+        </w:trPr>
+        <w:tc>
+          <w:tcPr>
+            <w:tcW w:w="8188" w:type="dxa"/>
+          </w:tcPr>
+          <w:p>
+            <w:pPr>
+              <w:rPr>
+                <w:rFonts w:ascii="Times New Roman" w:hAnsi="Times New Roman" w:cs="Times New Roman"/>
+                <w:b/>
+                <w:sz w:val="24"/>
+                <w:szCs w:val="24"/>
+              </w:rPr>
+            </w:pPr>
+            <w:r>
+              <w:rPr>
+                <w:rFonts w:ascii="Times New Roman" w:hAnsi="Times New Roman" w:cs="Times New Roman"/>
+                <w:sz w:val="24"/>
+                <w:szCs w:val="24"/>
+              </w:rPr>
+              <w:t>Электрические столбы</w:t>
+            </w:r>
+          </w:p>
+        </w:tc>
+        <w:tc>
+          <w:tcPr>
+            <w:tcW w:w="1383" w:type="dxa"/>
+          </w:tcPr>
+          <w:p>
+            <w:pPr>
+              <w:tabs>
+                <w:tab w:val="left" w:pos="360"/>
+                <w:tab w:val="left" w:pos="900"/>
+              </w:tabs>
+              <w:spacing w:before="100" w:beforeAutospacing="1" w:after="100" w:afterAutospacing="1"/>
+              <w:rPr>
+                <w:rFonts w:ascii="Times New Roman" w:hAnsi="Times New Roman" w:cs="Times New Roman"/>
+                <w:sz w:val="24"/>
+                <w:szCs w:val="24"/>
+              </w:rPr>
+            </w:pPr>
+            <w:r>
+              <w:rPr>
+                <w:rFonts w:ascii="Times New Roman" w:hAnsi="Times New Roman" w:cs="Times New Roman"/>
+                <w:sz w:val="24"/>
+                <w:szCs w:val="24"/>
+              </w:rPr>
+              <w:t>602</w:t>
+            </w:r>
+          </w:p>
+        </w:tc>
+      </w:tr>
+      <w:tr>
+        <w:trPr>
+          <w:trHeight w:val="284"/>
+        </w:trPr>
+        <w:tc>
+          <w:tcPr>
+            <w:tcW w:w="8188" w:type="dxa"/>
+          </w:tcPr>
+          <w:p>
+            <w:pPr>
+              <w:rPr>
+                <w:rFonts w:ascii="Times New Roman" w:hAnsi="Times New Roman" w:cs="Times New Roman"/>
+                <w:b/>
+                <w:sz w:val="24"/>
+                <w:szCs w:val="24"/>
+              </w:rPr>
+            </w:pPr>
+            <w:r>
+              <w:rPr>
+                <w:rFonts w:ascii="Times New Roman" w:hAnsi="Times New Roman" w:cs="Times New Roman"/>
+                <w:sz w:val="24"/>
+                <w:szCs w:val="24"/>
+              </w:rPr>
+              <w:t>Сети</w:t>
+            </w:r>
+          </w:p>
+        </w:tc>
+        <w:tc>
+          <w:tcPr>
+            <w:tcW w:w="1383" w:type="dxa"/>
+          </w:tcPr>
+          <w:p>
+            <w:pPr>
+              <w:tabs>
+                <w:tab w:val="left" w:pos="360"/>
+                <w:tab w:val="left" w:pos="900"/>
+              </w:tabs>
+              <w:spacing w:before="100" w:beforeAutospacing="1" w:after="100" w:afterAutospacing="1"/>
+              <w:rPr>
+                <w:rFonts w:ascii="Times New Roman" w:hAnsi="Times New Roman" w:cs="Times New Roman"/>
+                <w:sz w:val="24"/>
+                <w:szCs w:val="24"/>
+              </w:rPr>
+            </w:pPr>
+            <w:r>
+              <w:rPr>
+                <w:rFonts w:ascii="Times New Roman" w:hAnsi="Times New Roman" w:cs="Times New Roman"/>
+                <w:sz w:val="24"/>
+                <w:szCs w:val="24"/>
+              </w:rPr>
+              <w:t>603</w:t>
+            </w:r>
+          </w:p>
+        </w:tc>
+      </w:tr>
+      <w:tr>
+        <w:trPr>
+          <w:trHeight w:val="251"/>
+        </w:trPr>
+        <w:tc>
+          <w:tcPr>
+            <w:tcW w:w="8188" w:type="dxa"/>
+          </w:tcPr>
+          <w:p>
+            <w:pPr>
+              <w:rPr>
+                <w:rFonts w:ascii="Times New Roman" w:hAnsi="Times New Roman" w:cs="Times New Roman"/>
+                <w:b/>
+                <w:sz w:val="24"/>
+                <w:szCs w:val="24"/>
+              </w:rPr>
+            </w:pPr>
+            <w:r>
+              <w:rPr>
+                <w:rFonts w:ascii="Times New Roman" w:hAnsi="Times New Roman" w:cs="Times New Roman"/>
+                <w:sz w:val="24"/>
+                <w:szCs w:val="24"/>
+              </w:rPr>
+              <w:t>Электрические</w:t>
+            </w:r>
+          </w:p>
+        </w:tc>
+        <w:tc>
+          <w:tcPr>
+            <w:tcW w:w="1383" w:type="dxa"/>
+          </w:tcPr>
+          <w:p>
+            <w:pPr>
+              <w:tabs>
+                <w:tab w:val="left" w:pos="360"/>
+                <w:tab w:val="left" w:pos="900"/>
+              </w:tabs>
+              <w:spacing w:before="100" w:beforeAutospacing="1" w:after="100" w:afterAutospacing="1"/>
+              <w:rPr>
+                <w:rFonts w:ascii="Times New Roman" w:hAnsi="Times New Roman" w:cs="Times New Roman"/>
+                <w:sz w:val="24"/>
+                <w:szCs w:val="24"/>
+              </w:rPr>
+            </w:pPr>
+            <w:r>
+              <w:rPr>
+                <w:rFonts w:ascii="Times New Roman" w:hAnsi="Times New Roman" w:cs="Times New Roman"/>
+                <w:sz w:val="24"/>
+                <w:szCs w:val="24"/>
+              </w:rPr>
+              <w:t>6031</w:t>
+            </w:r>
+          </w:p>
+        </w:tc>
+      </w:tr>
+      <w:tr>
+        <w:trPr>
+          <w:trHeight w:val="200"/>
+        </w:trPr>
+        <w:tc>
+          <w:tcPr>
+            <w:tcW w:w="8188" w:type="dxa"/>
+          </w:tcPr>
+          <w:p>
+            <w:pPr>
+              <w:rPr>
+                <w:rFonts w:ascii="Times New Roman" w:hAnsi="Times New Roman" w:cs="Times New Roman"/>
+                <w:b/>
+                <w:sz w:val="24"/>
+                <w:szCs w:val="24"/>
+              </w:rPr>
+            </w:pPr>
+            <w:r>
+              <w:rPr>
+                <w:rFonts w:ascii="Times New Roman" w:hAnsi="Times New Roman" w:cs="Times New Roman"/>
+                <w:sz w:val="24"/>
+                <w:szCs w:val="24"/>
+              </w:rPr>
+              <w:t>Тепловые</w:t>
+            </w:r>
+          </w:p>
+        </w:tc>
+        <w:tc>
+          <w:tcPr>
+            <w:tcW w:w="1383" w:type="dxa"/>
+          </w:tcPr>
+          <w:p>
+            <w:pPr>
+              <w:tabs>
+                <w:tab w:val="left" w:pos="360"/>
+                <w:tab w:val="left" w:pos="900"/>
+              </w:tabs>
+              <w:spacing w:before="100" w:beforeAutospacing="1" w:after="100" w:afterAutospacing="1"/>
+              <w:rPr>
+                <w:rFonts w:ascii="Times New Roman" w:hAnsi="Times New Roman" w:cs="Times New Roman"/>
+                <w:sz w:val="24"/>
+                <w:szCs w:val="24"/>
+              </w:rPr>
+            </w:pPr>
+            <w:r>
+              <w:rPr>
+                <w:rFonts w:ascii="Times New Roman" w:hAnsi="Times New Roman" w:cs="Times New Roman"/>
+                <w:sz w:val="24"/>
+                <w:szCs w:val="24"/>
+              </w:rPr>
+              <w:t>6032</w:t>
             </w:r>
           </w:p>
         </w:tc>
@@ -5186,7 +6367,6 @@
           </w:tcPr>
           <w:p>
             <w:pPr>
-              <w:jc w:val="center"/>
               <w:rPr>
                 <w:rFonts w:ascii="Times New Roman" w:hAnsi="Times New Roman" w:cs="Times New Roman"/>
                 <w:b/>
@@ -5197,890 +6377,10 @@
             <w:r>
               <w:rPr>
                 <w:rFonts w:ascii="Times New Roman" w:hAnsi="Times New Roman" w:cs="Times New Roman"/>
-                <w:b/>
-                <w:sz w:val="24"/>
-                <w:szCs w:val="24"/>
-              </w:rPr>
-              <w:t>Стратегические объекты</w:t>
-            </w:r>
-          </w:p>
-        </w:tc>
-        <w:tc>
-          <w:tcPr>
-            <w:tcW w:w="1383" w:type="dxa"/>
-          </w:tcPr>
-          <w:p>
-            <w:pPr>
-              <w:tabs>
-                <w:tab w:val="left" w:pos="360"/>
-                <w:tab w:val="left" w:pos="900"/>
-              </w:tabs>
-              <w:spacing w:before="100" w:beforeAutospacing="1" w:after="100" w:afterAutospacing="1"/>
-              <w:rPr>
-                <w:rFonts w:ascii="Times New Roman" w:hAnsi="Times New Roman" w:cs="Times New Roman"/>
-                <w:sz w:val="24"/>
-                <w:szCs w:val="24"/>
-              </w:rPr>
-            </w:pPr>
-            <w:r>
-              <w:rPr>
-                <w:rFonts w:ascii="Times New Roman" w:hAnsi="Times New Roman" w:cs="Times New Roman"/>
-                <w:sz w:val="24"/>
-                <w:szCs w:val="24"/>
-              </w:rPr>
-              <w:t>50</w:t>
-            </w:r>
-          </w:p>
-        </w:tc>
-      </w:tr>
-      <w:tr>
-        <w:trPr>
-          <w:trHeight w:val="234"/>
-        </w:trPr>
-        <w:tc>
-          <w:tcPr>
-            <w:tcW w:w="8188" w:type="dxa"/>
-          </w:tcPr>
-          <w:p>
-            <w:pPr>
-              <w:rPr>
-                <w:rFonts w:ascii="Times New Roman" w:hAnsi="Times New Roman" w:cs="Times New Roman"/>
-                <w:b/>
-                <w:sz w:val="24"/>
-                <w:szCs w:val="24"/>
-              </w:rPr>
-            </w:pPr>
-            <w:r>
-              <w:rPr>
-                <w:rFonts w:ascii="Times New Roman" w:hAnsi="Times New Roman" w:cs="Times New Roman"/>
-                <w:sz w:val="24"/>
-                <w:szCs w:val="24"/>
-              </w:rPr>
-              <w:t>Объекты государственного природно-заповедного фонда</w:t>
-            </w:r>
-          </w:p>
-        </w:tc>
-        <w:tc>
-          <w:tcPr>
-            <w:tcW w:w="1383" w:type="dxa"/>
-          </w:tcPr>
-          <w:p>
-            <w:pPr>
-              <w:tabs>
-                <w:tab w:val="left" w:pos="360"/>
-                <w:tab w:val="left" w:pos="900"/>
-              </w:tabs>
-              <w:spacing w:before="100" w:beforeAutospacing="1" w:after="100" w:afterAutospacing="1"/>
-              <w:rPr>
-                <w:rFonts w:ascii="Times New Roman" w:hAnsi="Times New Roman" w:cs="Times New Roman"/>
-                <w:sz w:val="24"/>
-                <w:szCs w:val="24"/>
-                <w:lang w:val="en-US"/>
-              </w:rPr>
-            </w:pPr>
-            <w:r>
-              <w:rPr>
-                <w:rFonts w:ascii="Times New Roman" w:hAnsi="Times New Roman" w:cs="Times New Roman"/>
-                <w:sz w:val="24"/>
-                <w:szCs w:val="24"/>
-              </w:rPr>
-              <w:t>50</w:t>
-            </w:r>
-            <w:r>
-              <w:rPr>
-                <w:rFonts w:ascii="Times New Roman" w:hAnsi="Times New Roman" w:cs="Times New Roman"/>
-                <w:sz w:val="24"/>
-                <w:szCs w:val="24"/>
-                <w:lang w:val="en-US"/>
-              </w:rPr>
-              <w:t>1</w:t>
-            </w:r>
-          </w:p>
-        </w:tc>
-      </w:tr>
-      <w:tr>
-        <w:trPr>
-          <w:trHeight w:val="92"/>
-        </w:trPr>
-        <w:tc>
-          <w:tcPr>
-            <w:tcW w:w="8188" w:type="dxa"/>
-          </w:tcPr>
-          <w:p>
-            <w:pPr>
-              <w:rPr>
-                <w:rFonts w:ascii="Times New Roman" w:hAnsi="Times New Roman" w:cs="Times New Roman"/>
-                <w:b/>
-                <w:sz w:val="24"/>
-                <w:szCs w:val="24"/>
-              </w:rPr>
-            </w:pPr>
-            <w:r>
-              <w:rPr>
-                <w:rFonts w:ascii="Times New Roman" w:hAnsi="Times New Roman" w:cs="Times New Roman"/>
-                <w:sz w:val="24"/>
-                <w:szCs w:val="24"/>
-              </w:rPr>
-              <w:t>Специальные сооружения</w:t>
-            </w:r>
-          </w:p>
-        </w:tc>
-        <w:tc>
-          <w:tcPr>
-            <w:tcW w:w="1383" w:type="dxa"/>
-          </w:tcPr>
-          <w:p>
-            <w:pPr>
-              <w:tabs>
-                <w:tab w:val="left" w:pos="360"/>
-                <w:tab w:val="left" w:pos="900"/>
-              </w:tabs>
-              <w:spacing w:before="100" w:beforeAutospacing="1" w:after="100" w:afterAutospacing="1"/>
-              <w:rPr>
-                <w:rFonts w:ascii="Times New Roman" w:hAnsi="Times New Roman" w:cs="Times New Roman"/>
-                <w:sz w:val="24"/>
-                <w:szCs w:val="24"/>
-                <w:lang w:val="en-US"/>
-              </w:rPr>
-            </w:pPr>
-            <w:r>
-              <w:rPr>
-                <w:rFonts w:ascii="Times New Roman" w:hAnsi="Times New Roman" w:cs="Times New Roman"/>
-                <w:sz w:val="24"/>
-                <w:szCs w:val="24"/>
-              </w:rPr>
-              <w:t>50</w:t>
-            </w:r>
-            <w:r>
-              <w:rPr>
-                <w:rFonts w:ascii="Times New Roman" w:hAnsi="Times New Roman" w:cs="Times New Roman"/>
-                <w:sz w:val="24"/>
-                <w:szCs w:val="24"/>
-                <w:lang w:val="en-US"/>
-              </w:rPr>
-              <w:t>2</w:t>
-            </w:r>
-          </w:p>
-        </w:tc>
-      </w:tr>
-      <w:tr>
-        <w:trPr>
-          <w:trHeight w:val="167"/>
-        </w:trPr>
-        <w:tc>
-          <w:tcPr>
-            <w:tcW w:w="8188" w:type="dxa"/>
-          </w:tcPr>
-          <w:p>
-            <w:pPr>
-              <w:rPr>
-                <w:rFonts w:ascii="Times New Roman" w:hAnsi="Times New Roman" w:cs="Times New Roman"/>
-                <w:b/>
-                <w:sz w:val="24"/>
-                <w:szCs w:val="24"/>
-              </w:rPr>
-            </w:pPr>
-            <w:r>
-              <w:rPr>
-                <w:rFonts w:ascii="Times New Roman" w:hAnsi="Times New Roman" w:cs="Times New Roman"/>
-                <w:sz w:val="24"/>
-                <w:szCs w:val="24"/>
-              </w:rPr>
-              <w:t>Бомбоубежища</w:t>
-            </w:r>
-          </w:p>
-        </w:tc>
-        <w:tc>
-          <w:tcPr>
-            <w:tcW w:w="1383" w:type="dxa"/>
-          </w:tcPr>
-          <w:p>
-            <w:pPr>
-              <w:tabs>
-                <w:tab w:val="left" w:pos="360"/>
-                <w:tab w:val="left" w:pos="900"/>
-              </w:tabs>
-              <w:spacing w:before="100" w:beforeAutospacing="1" w:after="100" w:afterAutospacing="1"/>
-              <w:rPr>
-                <w:rFonts w:ascii="Times New Roman" w:hAnsi="Times New Roman" w:cs="Times New Roman"/>
-                <w:sz w:val="24"/>
-                <w:szCs w:val="24"/>
-              </w:rPr>
-            </w:pPr>
-            <w:r>
-              <w:rPr>
-                <w:rFonts w:ascii="Times New Roman" w:hAnsi="Times New Roman" w:cs="Times New Roman"/>
-                <w:sz w:val="24"/>
-                <w:szCs w:val="24"/>
-              </w:rPr>
-              <w:t>50</w:t>
-            </w:r>
-            <w:r>
-              <w:rPr>
-                <w:rFonts w:ascii="Times New Roman" w:hAnsi="Times New Roman" w:cs="Times New Roman"/>
-                <w:sz w:val="24"/>
-                <w:szCs w:val="24"/>
-                <w:lang w:val="en-US"/>
-              </w:rPr>
-              <w:t>2</w:t>
-            </w:r>
-            <w:r>
-              <w:rPr>
-                <w:rFonts w:ascii="Times New Roman" w:hAnsi="Times New Roman" w:cs="Times New Roman"/>
-                <w:sz w:val="24"/>
-                <w:szCs w:val="24"/>
-              </w:rPr>
-              <w:t>1</w:t>
-            </w:r>
-          </w:p>
-        </w:tc>
-      </w:tr>
-      <w:tr>
-        <w:trPr>
-          <w:trHeight w:val="134"/>
-        </w:trPr>
-        <w:tc>
-          <w:tcPr>
-            <w:tcW w:w="8188" w:type="dxa"/>
-          </w:tcPr>
-          <w:p>
-            <w:pPr>
-              <w:rPr>
-                <w:rFonts w:ascii="Times New Roman" w:hAnsi="Times New Roman" w:cs="Times New Roman"/>
-                <w:b/>
-                <w:sz w:val="24"/>
-                <w:szCs w:val="24"/>
-                <w:lang w:val="en-US"/>
-              </w:rPr>
-            </w:pPr>
-            <w:r>
-              <w:rPr>
-                <w:rFonts w:ascii="Times New Roman" w:hAnsi="Times New Roman" w:cs="Times New Roman"/>
-                <w:sz w:val="24"/>
-                <w:szCs w:val="24"/>
-              </w:rPr>
-              <w:t>Заводы</w:t>
-            </w:r>
-          </w:p>
-        </w:tc>
-        <w:tc>
-          <w:tcPr>
-            <w:tcW w:w="1383" w:type="dxa"/>
-          </w:tcPr>
-          <w:p>
-            <w:pPr>
-              <w:tabs>
-                <w:tab w:val="left" w:pos="360"/>
-                <w:tab w:val="left" w:pos="900"/>
-              </w:tabs>
-              <w:spacing w:before="100" w:beforeAutospacing="1" w:after="100" w:afterAutospacing="1"/>
-              <w:rPr>
-                <w:rFonts w:ascii="Times New Roman" w:hAnsi="Times New Roman" w:cs="Times New Roman"/>
-                <w:sz w:val="24"/>
-                <w:szCs w:val="24"/>
-              </w:rPr>
-            </w:pPr>
-            <w:r>
-              <w:rPr>
-                <w:rFonts w:ascii="Times New Roman" w:hAnsi="Times New Roman" w:cs="Times New Roman"/>
-                <w:sz w:val="24"/>
-                <w:szCs w:val="24"/>
-              </w:rPr>
-              <w:t>50</w:t>
-            </w:r>
-            <w:r>
-              <w:rPr>
-                <w:rFonts w:ascii="Times New Roman" w:hAnsi="Times New Roman" w:cs="Times New Roman"/>
-                <w:sz w:val="24"/>
-                <w:szCs w:val="24"/>
-                <w:lang w:val="en-US"/>
-              </w:rPr>
-              <w:t>2</w:t>
-            </w:r>
-            <w:r>
-              <w:rPr>
-                <w:rFonts w:ascii="Times New Roman" w:hAnsi="Times New Roman" w:cs="Times New Roman"/>
-                <w:sz w:val="24"/>
-                <w:szCs w:val="24"/>
-              </w:rPr>
-              <w:t>2</w:t>
-            </w:r>
-          </w:p>
-        </w:tc>
-      </w:tr>
-      <w:tr>
-        <w:trPr>
-          <w:trHeight w:val="151"/>
-        </w:trPr>
-        <w:tc>
-          <w:tcPr>
-            <w:tcW w:w="8188" w:type="dxa"/>
-          </w:tcPr>
-          <w:p>
-            <w:pPr>
-              <w:rPr>
-                <w:rFonts w:ascii="Times New Roman" w:hAnsi="Times New Roman" w:cs="Times New Roman"/>
-                <w:b/>
-                <w:sz w:val="24"/>
-                <w:szCs w:val="24"/>
-              </w:rPr>
-            </w:pPr>
-            <w:r>
-              <w:rPr>
-                <w:rFonts w:ascii="Times New Roman" w:hAnsi="Times New Roman" w:cs="Times New Roman"/>
-                <w:sz w:val="24"/>
-                <w:szCs w:val="24"/>
-              </w:rPr>
-              <w:t>Комбинаты</w:t>
-            </w:r>
-          </w:p>
-        </w:tc>
-        <w:tc>
-          <w:tcPr>
-            <w:tcW w:w="1383" w:type="dxa"/>
-          </w:tcPr>
-          <w:p>
-            <w:pPr>
-              <w:tabs>
-                <w:tab w:val="left" w:pos="360"/>
-                <w:tab w:val="left" w:pos="900"/>
-              </w:tabs>
-              <w:spacing w:before="100" w:beforeAutospacing="1" w:after="100" w:afterAutospacing="1"/>
-              <w:rPr>
-                <w:rFonts w:ascii="Times New Roman" w:hAnsi="Times New Roman" w:cs="Times New Roman"/>
-                <w:sz w:val="24"/>
-                <w:szCs w:val="24"/>
-              </w:rPr>
-            </w:pPr>
-            <w:r>
-              <w:rPr>
-                <w:rFonts w:ascii="Times New Roman" w:hAnsi="Times New Roman" w:cs="Times New Roman"/>
-                <w:sz w:val="24"/>
-                <w:szCs w:val="24"/>
-              </w:rPr>
-              <w:t>50</w:t>
-            </w:r>
-            <w:r>
-              <w:rPr>
-                <w:rFonts w:ascii="Times New Roman" w:hAnsi="Times New Roman" w:cs="Times New Roman"/>
-                <w:sz w:val="24"/>
-                <w:szCs w:val="24"/>
-                <w:lang w:val="en-US"/>
-              </w:rPr>
-              <w:t>2</w:t>
-            </w:r>
-            <w:r>
-              <w:rPr>
-                <w:rFonts w:ascii="Times New Roman" w:hAnsi="Times New Roman" w:cs="Times New Roman"/>
-                <w:sz w:val="24"/>
-                <w:szCs w:val="24"/>
-              </w:rPr>
-              <w:t>3</w:t>
-            </w:r>
-          </w:p>
-        </w:tc>
-      </w:tr>
-      <w:tr>
-        <w:trPr>
-          <w:trHeight w:val="58"/>
-        </w:trPr>
-        <w:tc>
-          <w:tcPr>
-            <w:tcW w:w="8188" w:type="dxa"/>
-          </w:tcPr>
-          <w:p>
-            <w:pPr>
-              <w:rPr>
-                <w:rFonts w:ascii="Times New Roman" w:hAnsi="Times New Roman" w:cs="Times New Roman"/>
-                <w:b/>
-                <w:sz w:val="24"/>
-                <w:szCs w:val="24"/>
-              </w:rPr>
-            </w:pPr>
-            <w:r>
-              <w:rPr>
-                <w:rFonts w:ascii="Times New Roman" w:hAnsi="Times New Roman" w:cs="Times New Roman"/>
-                <w:sz w:val="24"/>
-                <w:szCs w:val="24"/>
-              </w:rPr>
-              <w:t>Аэропорты</w:t>
-            </w:r>
-          </w:p>
-        </w:tc>
-        <w:tc>
-          <w:tcPr>
-            <w:tcW w:w="1383" w:type="dxa"/>
-          </w:tcPr>
-          <w:p>
-            <w:pPr>
-              <w:tabs>
-                <w:tab w:val="left" w:pos="360"/>
-                <w:tab w:val="left" w:pos="900"/>
-              </w:tabs>
-              <w:spacing w:before="100" w:beforeAutospacing="1" w:after="100" w:afterAutospacing="1"/>
-              <w:rPr>
-                <w:rFonts w:ascii="Times New Roman" w:hAnsi="Times New Roman" w:cs="Times New Roman"/>
-                <w:sz w:val="24"/>
-                <w:szCs w:val="24"/>
-              </w:rPr>
-            </w:pPr>
-            <w:r>
-              <w:rPr>
-                <w:rFonts w:ascii="Times New Roman" w:hAnsi="Times New Roman" w:cs="Times New Roman"/>
-                <w:sz w:val="24"/>
-                <w:szCs w:val="24"/>
-              </w:rPr>
-              <w:t>50</w:t>
-            </w:r>
-            <w:r>
-              <w:rPr>
-                <w:rFonts w:ascii="Times New Roman" w:hAnsi="Times New Roman" w:cs="Times New Roman"/>
-                <w:sz w:val="24"/>
-                <w:szCs w:val="24"/>
-                <w:lang w:val="en-US"/>
-              </w:rPr>
-              <w:t>2</w:t>
-            </w:r>
-            <w:r>
-              <w:rPr>
-                <w:rFonts w:ascii="Times New Roman" w:hAnsi="Times New Roman" w:cs="Times New Roman"/>
-                <w:sz w:val="24"/>
-                <w:szCs w:val="24"/>
-              </w:rPr>
-              <w:t>4</w:t>
-            </w:r>
-          </w:p>
-        </w:tc>
-      </w:tr>
-      <w:tr>
-        <w:trPr>
-          <w:trHeight w:val="151"/>
-        </w:trPr>
-        <w:tc>
-          <w:tcPr>
-            <w:tcW w:w="8188" w:type="dxa"/>
-          </w:tcPr>
-          <w:p>
-            <w:pPr>
-              <w:rPr>
-                <w:rFonts w:ascii="Times New Roman" w:hAnsi="Times New Roman" w:cs="Times New Roman"/>
-                <w:b/>
-                <w:sz w:val="24"/>
-                <w:szCs w:val="24"/>
-              </w:rPr>
-            </w:pPr>
-            <w:r>
-              <w:rPr>
-                <w:rFonts w:ascii="Times New Roman" w:hAnsi="Times New Roman" w:cs="Times New Roman"/>
-                <w:sz w:val="24"/>
-                <w:szCs w:val="24"/>
-              </w:rPr>
-              <w:t>Подземные и надземные переходы</w:t>
-            </w:r>
-          </w:p>
-        </w:tc>
-        <w:tc>
-          <w:tcPr>
-            <w:tcW w:w="1383" w:type="dxa"/>
-          </w:tcPr>
-          <w:p>
-            <w:pPr>
-              <w:tabs>
-                <w:tab w:val="left" w:pos="360"/>
-                <w:tab w:val="left" w:pos="900"/>
-              </w:tabs>
-              <w:spacing w:before="100" w:beforeAutospacing="1" w:after="100" w:afterAutospacing="1"/>
-              <w:rPr>
-                <w:rFonts w:ascii="Times New Roman" w:hAnsi="Times New Roman" w:cs="Times New Roman"/>
-                <w:sz w:val="24"/>
-                <w:szCs w:val="24"/>
-              </w:rPr>
-            </w:pPr>
-            <w:r>
-              <w:rPr>
-                <w:rFonts w:ascii="Times New Roman" w:hAnsi="Times New Roman" w:cs="Times New Roman"/>
-                <w:sz w:val="24"/>
-                <w:szCs w:val="24"/>
-              </w:rPr>
-              <w:t>50</w:t>
-            </w:r>
-            <w:r>
-              <w:rPr>
-                <w:rFonts w:ascii="Times New Roman" w:hAnsi="Times New Roman" w:cs="Times New Roman"/>
-                <w:sz w:val="24"/>
-                <w:szCs w:val="24"/>
-                <w:lang w:val="en-US"/>
-              </w:rPr>
-              <w:t>2</w:t>
-            </w:r>
-            <w:r>
-              <w:rPr>
-                <w:rFonts w:ascii="Times New Roman" w:hAnsi="Times New Roman" w:cs="Times New Roman"/>
-                <w:sz w:val="24"/>
-                <w:szCs w:val="24"/>
-              </w:rPr>
-              <w:t>5</w:t>
-            </w:r>
-          </w:p>
-        </w:tc>
-      </w:tr>
-      <w:tr>
-        <w:trPr>
-          <w:trHeight w:val="92"/>
-        </w:trPr>
-        <w:tc>
-          <w:tcPr>
-            <w:tcW w:w="8188" w:type="dxa"/>
-          </w:tcPr>
-          <w:p>
-            <w:pPr>
-              <w:pStyle w:val="a5"/>
-              <w:ind w:left="1428"/>
-              <w:jc w:val="center"/>
-              <w:rPr>
-                <w:rFonts w:ascii="Times New Roman" w:hAnsi="Times New Roman" w:cs="Times New Roman"/>
-                <w:b/>
-                <w:sz w:val="24"/>
-                <w:szCs w:val="24"/>
-              </w:rPr>
-            </w:pPr>
-            <w:r>
-              <w:rPr>
-                <w:rFonts w:ascii="Times New Roman" w:hAnsi="Times New Roman" w:cs="Times New Roman"/>
-                <w:b/>
-                <w:sz w:val="24"/>
-                <w:szCs w:val="24"/>
-              </w:rPr>
-              <w:t>Объекты инженерной инфраструктуры</w:t>
-            </w:r>
-          </w:p>
-        </w:tc>
-        <w:tc>
-          <w:tcPr>
-            <w:tcW w:w="1383" w:type="dxa"/>
-          </w:tcPr>
-          <w:p>
-            <w:pPr>
-              <w:tabs>
-                <w:tab w:val="left" w:pos="360"/>
-                <w:tab w:val="left" w:pos="900"/>
-              </w:tabs>
-              <w:spacing w:before="100" w:beforeAutospacing="1" w:after="100" w:afterAutospacing="1"/>
-              <w:rPr>
-                <w:rFonts w:ascii="Times New Roman" w:hAnsi="Times New Roman" w:cs="Times New Roman"/>
-                <w:sz w:val="24"/>
-                <w:szCs w:val="24"/>
-              </w:rPr>
-            </w:pPr>
-            <w:r>
-              <w:rPr>
-                <w:rFonts w:ascii="Times New Roman" w:hAnsi="Times New Roman" w:cs="Times New Roman"/>
-                <w:sz w:val="24"/>
-                <w:szCs w:val="24"/>
-              </w:rPr>
-              <w:t>60</w:t>
-            </w:r>
-          </w:p>
-        </w:tc>
-      </w:tr>
-      <w:tr>
-        <w:trPr>
-          <w:trHeight w:val="134"/>
-        </w:trPr>
-        <w:tc>
-          <w:tcPr>
-            <w:tcW w:w="8188" w:type="dxa"/>
-          </w:tcPr>
-          <w:p>
-            <w:pPr>
-              <w:rPr>
-                <w:rFonts w:ascii="Times New Roman" w:hAnsi="Times New Roman" w:cs="Times New Roman"/>
-                <w:b/>
-                <w:sz w:val="24"/>
-                <w:szCs w:val="24"/>
-              </w:rPr>
-            </w:pPr>
-            <w:r>
-              <w:rPr>
-                <w:rFonts w:ascii="Times New Roman" w:hAnsi="Times New Roman" w:cs="Times New Roman"/>
-                <w:sz w:val="24"/>
-                <w:szCs w:val="24"/>
-              </w:rPr>
-              <w:t>Биллборды</w:t>
-            </w:r>
-          </w:p>
-        </w:tc>
-        <w:tc>
-          <w:tcPr>
-            <w:tcW w:w="1383" w:type="dxa"/>
-          </w:tcPr>
-          <w:p>
-            <w:pPr>
-              <w:tabs>
-                <w:tab w:val="left" w:pos="360"/>
-                <w:tab w:val="left" w:pos="900"/>
-              </w:tabs>
-              <w:spacing w:before="100" w:beforeAutospacing="1" w:after="100" w:afterAutospacing="1"/>
-              <w:rPr>
-                <w:rFonts w:ascii="Times New Roman" w:hAnsi="Times New Roman" w:cs="Times New Roman"/>
-                <w:sz w:val="24"/>
-                <w:szCs w:val="24"/>
-              </w:rPr>
-            </w:pPr>
-            <w:r>
-              <w:rPr>
-                <w:rFonts w:ascii="Times New Roman" w:hAnsi="Times New Roman" w:cs="Times New Roman"/>
-                <w:sz w:val="24"/>
-                <w:szCs w:val="24"/>
-              </w:rPr>
-              <w:t>601</w:t>
-            </w:r>
-          </w:p>
-        </w:tc>
-      </w:tr>
-      <w:tr>
-        <w:trPr>
-          <w:trHeight w:val="284"/>
-        </w:trPr>
-        <w:tc>
-          <w:tcPr>
-            <w:tcW w:w="8188" w:type="dxa"/>
-          </w:tcPr>
-          <w:p>
-            <w:pPr>
-              <w:rPr>
-                <w:rFonts w:ascii="Times New Roman" w:hAnsi="Times New Roman" w:cs="Times New Roman"/>
-                <w:b/>
-                <w:sz w:val="24"/>
-                <w:szCs w:val="24"/>
-              </w:rPr>
-            </w:pPr>
-            <w:r>
-              <w:rPr>
-                <w:rFonts w:ascii="Times New Roman" w:hAnsi="Times New Roman" w:cs="Times New Roman"/>
-                <w:sz w:val="24"/>
-                <w:szCs w:val="24"/>
-              </w:rPr>
-              <w:t>Электрические столбы</w:t>
-            </w:r>
-          </w:p>
-        </w:tc>
-        <w:tc>
-          <w:tcPr>
-            <w:tcW w:w="1383" w:type="dxa"/>
-          </w:tcPr>
-          <w:p>
-            <w:pPr>
-              <w:tabs>
-                <w:tab w:val="left" w:pos="360"/>
-                <w:tab w:val="left" w:pos="900"/>
-              </w:tabs>
-              <w:spacing w:before="100" w:beforeAutospacing="1" w:after="100" w:afterAutospacing="1"/>
-              <w:rPr>
-                <w:rFonts w:ascii="Times New Roman" w:hAnsi="Times New Roman" w:cs="Times New Roman"/>
-                <w:sz w:val="24"/>
-                <w:szCs w:val="24"/>
-              </w:rPr>
-            </w:pPr>
-            <w:r>
-              <w:rPr>
-                <w:rFonts w:ascii="Times New Roman" w:hAnsi="Times New Roman" w:cs="Times New Roman"/>
-                <w:sz w:val="24"/>
-                <w:szCs w:val="24"/>
-              </w:rPr>
-              <w:t>602</w:t>
-            </w:r>
-          </w:p>
-        </w:tc>
-      </w:tr>
-      <w:tr>
-        <w:trPr>
-          <w:trHeight w:val="284"/>
-        </w:trPr>
-        <w:tc>
-          <w:tcPr>
-            <w:tcW w:w="8188" w:type="dxa"/>
-          </w:tcPr>
-          <w:p>
-            <w:pPr>
-              <w:rPr>
-                <w:rFonts w:ascii="Times New Roman" w:hAnsi="Times New Roman" w:cs="Times New Roman"/>
-                <w:b/>
-                <w:sz w:val="24"/>
-                <w:szCs w:val="24"/>
-              </w:rPr>
-            </w:pPr>
-            <w:r>
-              <w:rPr>
-                <w:rFonts w:ascii="Times New Roman" w:hAnsi="Times New Roman" w:cs="Times New Roman"/>
-                <w:sz w:val="24"/>
-                <w:szCs w:val="24"/>
-              </w:rPr>
-              <w:t>Сети</w:t>
-            </w:r>
-          </w:p>
-        </w:tc>
-        <w:tc>
-          <w:tcPr>
-            <w:tcW w:w="1383" w:type="dxa"/>
-          </w:tcPr>
-          <w:p>
-            <w:pPr>
-              <w:tabs>
-                <w:tab w:val="left" w:pos="360"/>
-                <w:tab w:val="left" w:pos="900"/>
-              </w:tabs>
-              <w:spacing w:before="100" w:beforeAutospacing="1" w:after="100" w:afterAutospacing="1"/>
-              <w:rPr>
-                <w:rFonts w:ascii="Times New Roman" w:hAnsi="Times New Roman" w:cs="Times New Roman"/>
-                <w:sz w:val="24"/>
-                <w:szCs w:val="24"/>
-              </w:rPr>
-            </w:pPr>
-            <w:r>
-              <w:rPr>
-                <w:rFonts w:ascii="Times New Roman" w:hAnsi="Times New Roman" w:cs="Times New Roman"/>
-                <w:sz w:val="24"/>
-                <w:szCs w:val="24"/>
-              </w:rPr>
-              <w:t>603</w:t>
-            </w:r>
-          </w:p>
-        </w:tc>
-      </w:tr>
-      <w:tr>
-        <w:trPr>
-          <w:trHeight w:val="251"/>
-        </w:trPr>
-        <w:tc>
-          <w:tcPr>
-            <w:tcW w:w="8188" w:type="dxa"/>
-          </w:tcPr>
-          <w:p>
-            <w:pPr>
-              <w:rPr>
-                <w:rFonts w:ascii="Times New Roman" w:hAnsi="Times New Roman" w:cs="Times New Roman"/>
-                <w:b/>
-                <w:sz w:val="24"/>
-                <w:szCs w:val="24"/>
-              </w:rPr>
-            </w:pPr>
-            <w:r>
-              <w:rPr>
-                <w:rFonts w:ascii="Times New Roman" w:hAnsi="Times New Roman" w:cs="Times New Roman"/>
-                <w:sz w:val="24"/>
-                <w:szCs w:val="24"/>
-              </w:rPr>
-              <w:t>Электрические</w:t>
-            </w:r>
-          </w:p>
-        </w:tc>
-        <w:tc>
-          <w:tcPr>
-            <w:tcW w:w="1383" w:type="dxa"/>
-          </w:tcPr>
-          <w:p>
-            <w:pPr>
-              <w:tabs>
-                <w:tab w:val="left" w:pos="360"/>
-                <w:tab w:val="left" w:pos="900"/>
-              </w:tabs>
-              <w:spacing w:before="100" w:beforeAutospacing="1" w:after="100" w:afterAutospacing="1"/>
-              <w:rPr>
-                <w:rFonts w:ascii="Times New Roman" w:hAnsi="Times New Roman" w:cs="Times New Roman"/>
-                <w:sz w:val="24"/>
-                <w:szCs w:val="24"/>
-              </w:rPr>
-            </w:pPr>
-            <w:r>
-              <w:rPr>
-                <w:rFonts w:ascii="Times New Roman" w:hAnsi="Times New Roman" w:cs="Times New Roman"/>
-                <w:sz w:val="24"/>
-                <w:szCs w:val="24"/>
-              </w:rPr>
-              <w:t>6031</w:t>
-            </w:r>
-          </w:p>
-        </w:tc>
-      </w:tr>
-      <w:tr>
-        <w:trPr>
-          <w:trHeight w:val="200"/>
-        </w:trPr>
-        <w:tc>
-          <w:tcPr>
-            <w:tcW w:w="8188" w:type="dxa"/>
-          </w:tcPr>
-          <w:p>
-            <w:pPr>
-              <w:rPr>
-                <w:rFonts w:ascii="Times New Roman" w:hAnsi="Times New Roman" w:cs="Times New Roman"/>
-                <w:b/>
-                <w:sz w:val="24"/>
-                <w:szCs w:val="24"/>
-              </w:rPr>
-            </w:pPr>
-            <w:r>
-              <w:rPr>
-                <w:rFonts w:ascii="Times New Roman" w:hAnsi="Times New Roman" w:cs="Times New Roman"/>
-                <w:sz w:val="24"/>
-                <w:szCs w:val="24"/>
-              </w:rPr>
-              <w:t>Тепловые</w:t>
-            </w:r>
-          </w:p>
-        </w:tc>
-        <w:tc>
-          <w:tcPr>
-            <w:tcW w:w="1383" w:type="dxa"/>
-          </w:tcPr>
-          <w:p>
-            <w:pPr>
-              <w:tabs>
-                <w:tab w:val="left" w:pos="360"/>
-                <w:tab w:val="left" w:pos="900"/>
-              </w:tabs>
-              <w:spacing w:before="100" w:beforeAutospacing="1" w:after="100" w:afterAutospacing="1"/>
-              <w:rPr>
-                <w:rFonts w:ascii="Times New Roman" w:hAnsi="Times New Roman" w:cs="Times New Roman"/>
-                <w:sz w:val="24"/>
-                <w:szCs w:val="24"/>
-              </w:rPr>
-            </w:pPr>
-            <w:r>
-              <w:rPr>
-                <w:rFonts w:ascii="Times New Roman" w:hAnsi="Times New Roman" w:cs="Times New Roman"/>
-                <w:sz w:val="24"/>
-                <w:szCs w:val="24"/>
-              </w:rPr>
-              <w:t>6032</w:t>
-            </w:r>
-          </w:p>
-        </w:tc>
-      </w:tr>
-      <w:tr>
-        <w:trPr>
-          <w:trHeight w:val="335"/>
-        </w:trPr>
-        <w:tc>
-          <w:tcPr>
-            <w:tcW w:w="8188" w:type="dxa"/>
-          </w:tcPr>
-          <w:p>
-            <w:pPr>
-              <w:rPr>
-                <w:rFonts w:ascii="Times New Roman" w:hAnsi="Times New Roman" w:cs="Times New Roman"/>
-                <w:b/>
-                <w:sz w:val="24"/>
-                <w:szCs w:val="24"/>
-              </w:rPr>
-            </w:pPr>
-            <w:r>
-              <w:rPr>
-                <w:rFonts w:ascii="Times New Roman" w:hAnsi="Times New Roman" w:cs="Times New Roman"/>
-                <w:sz w:val="24"/>
-                <w:szCs w:val="24"/>
-              </w:rPr>
+                <w:sz w:val="24"/>
+                <w:szCs w:val="24"/>
+              </w:rPr>
+              <w:lastRenderedPageBreak/>
               <w:t>Газовые</w:t>
             </w:r>
           </w:p>
@@ -7935,7 +8235,7 @@
 </file>
 
 <file path=customXml/itemProps1.xml><?xml version="1.0" encoding="utf-8"?>
-<ds:datastoreItem xmlns:ds="http://schemas.openxmlformats.org/officeDocument/2006/customXml" ds:itemID="{B788FCBD-77A6-4797-AA26-8FA21140844E}">
+<ds:datastoreItem xmlns:ds="http://schemas.openxmlformats.org/officeDocument/2006/customXml" ds:itemID="{77D74E00-761B-4965-BF97-3A95C47EA9DF}">
   <ds:schemaRefs>
     <ds:schemaRef ds:uri="http://schemas.openxmlformats.org/officeDocument/2006/bibliography"/>
   </ds:schemaRefs>

--- a/webapps/Workspace/content/Формат_данных_и_КУФ.docx
+++ b/webapps/Workspace/content/Формат_данных_и_КУФ.docx
@@ -4263,14 +4263,6 @@
                 <w:szCs w:val="24"/>
               </w:rPr>
             </w:pPr>
-            <w:r>
-              <w:rPr>
-                <w:rFonts w:ascii="Times New Roman" w:hAnsi="Times New Roman" w:cs="Times New Roman"/>
-                <w:sz w:val="24"/>
-                <w:szCs w:val="24"/>
-              </w:rPr>
-              <w:t>30</w:t>
-            </w:r>
           </w:p>
         </w:tc>
       </w:tr>
@@ -4649,8 +4641,11 @@
                 <w:rFonts w:ascii="Times New Roman" w:hAnsi="Times New Roman" w:cs="Times New Roman"/>
                 <w:sz w:val="24"/>
                 <w:szCs w:val="24"/>
-              </w:rPr>
-            </w:pPr>
+                <w:lang w:val="en-US"/>
+              </w:rPr>
+            </w:pPr>
+            <w:bookmarkStart w:id="3" w:name="_GoBack"/>
+            <w:bookmarkEnd w:id="3"/>
           </w:p>
         </w:tc>
       </w:tr>
@@ -4705,7 +4700,7 @@
                 <w:szCs w:val="24"/>
                 <w:lang w:val="en-US"/>
               </w:rPr>
-              <w:t>401</w:t>
+              <w:t xml:space="preserve"> </w:t>
             </w:r>
           </w:p>
         </w:tc>
@@ -5059,15 +5054,17 @@
                 <w:rFonts w:ascii="Times New Roman" w:hAnsi="Times New Roman" w:cs="Times New Roman"/>
                 <w:sz w:val="24"/>
                 <w:szCs w:val="24"/>
-              </w:rPr>
-            </w:pPr>
-            <w:r>
-              <w:rPr>
-                <w:rFonts w:ascii="Times New Roman" w:hAnsi="Times New Roman" w:cs="Times New Roman"/>
-                <w:sz w:val="24"/>
-                <w:szCs w:val="24"/>
-              </w:rPr>
-              <w:t>4016</w:t>
+                <w:lang w:val="en-US"/>
+              </w:rPr>
+            </w:pPr>
+            <w:r>
+              <w:rPr>
+                <w:rFonts w:ascii="Times New Roman" w:hAnsi="Times New Roman" w:cs="Times New Roman"/>
+                <w:sz w:val="24"/>
+                <w:szCs w:val="24"/>
+                <w:lang w:val="en-US"/>
+              </w:rPr>
+              <w:t xml:space="preserve"> </w:t>
             </w:r>
           </w:p>
         </w:tc>
@@ -5561,7 +5558,44 @@
                 <w:sz w:val="24"/>
                 <w:szCs w:val="24"/>
               </w:rPr>
-              <w:t>Объекты государственного природно-заповедного фонда</w:t>
+              <w:t>Объекты государственного природно-</w:t>
+            </w:r>
+            <w:proofErr w:type="spellStart"/>
+            <w:r>
+              <w:rPr>
+                <w:rFonts w:ascii="Times New Roman" w:hAnsi="Times New Roman" w:cs="Times New Roman"/>
+                <w:sz w:val="24"/>
+                <w:szCs w:val="24"/>
+              </w:rPr>
+              <w:t>заповед</w:t>
+            </w:r>
+            <w:proofErr w:type="spellEnd"/>
+            <w:r>
+              <w:rPr>
+                <w:rFonts w:ascii="Times New Roman" w:hAnsi="Times New Roman" w:cs="Times New Roman"/>
+                <w:sz w:val="24"/>
+                <w:szCs w:val="24"/>
+                <w:lang w:val="en-US"/>
+              </w:rPr>
+              <w:t xml:space="preserve"> </w:t>
+            </w:r>
+            <w:proofErr w:type="spellStart"/>
+            <w:r>
+              <w:rPr>
+                <w:rFonts w:ascii="Times New Roman" w:hAnsi="Times New Roman" w:cs="Times New Roman"/>
+                <w:sz w:val="24"/>
+                <w:szCs w:val="24"/>
+              </w:rPr>
+              <w:t>ного</w:t>
+            </w:r>
+            <w:proofErr w:type="spellEnd"/>
+            <w:r>
+              <w:rPr>
+                <w:rFonts w:ascii="Times New Roman" w:hAnsi="Times New Roman" w:cs="Times New Roman"/>
+                <w:sz w:val="24"/>
+                <w:szCs w:val="24"/>
+              </w:rPr>
+              <w:t xml:space="preserve"> фонда</w:t>
             </w:r>
           </w:p>
         </w:tc>
@@ -5648,23 +5682,6 @@
                 <w:lang w:val="en-US"/>
               </w:rPr>
             </w:pPr>
-            <w:r>
-              <w:rPr>
-                <w:rFonts w:ascii="Times New Roman" w:hAnsi="Times New Roman" w:cs="Times New Roman"/>
-                <w:sz w:val="24"/>
-                <w:szCs w:val="24"/>
-              </w:rPr>
-              <w:t>50</w:t>
-            </w:r>
-            <w:r>
-              <w:rPr>
-                <w:rFonts w:ascii="Times New Roman" w:hAnsi="Times New Roman" w:cs="Times New Roman"/>
-                <w:sz w:val="24"/>
-                <w:szCs w:val="24"/>
-                <w:lang w:val="en-US"/>
-              </w:rPr>
-              <w:t>2</w:t>
-            </w:r>
           </w:p>
         </w:tc>
       </w:tr>
@@ -5810,8 +5827,6 @@
               </w:rPr>
               <w:t>2</w:t>
             </w:r>
-            <w:bookmarkStart w:id="3" w:name="_GoBack"/>
-            <w:bookmarkEnd w:id="3"/>
           </w:p>
         </w:tc>
       </w:tr>
@@ -6236,14 +6251,6 @@
                 <w:szCs w:val="24"/>
               </w:rPr>
             </w:pPr>
-            <w:r>
-              <w:rPr>
-                <w:rFonts w:ascii="Times New Roman" w:hAnsi="Times New Roman" w:cs="Times New Roman"/>
-                <w:sz w:val="24"/>
-                <w:szCs w:val="24"/>
-              </w:rPr>
-              <w:t>603</w:t>
-            </w:r>
           </w:p>
         </w:tc>
       </w:tr>
@@ -8235,7 +8242,7 @@
 </file>
 
 <file path=customXml/itemProps1.xml><?xml version="1.0" encoding="utf-8"?>
-<ds:datastoreItem xmlns:ds="http://schemas.openxmlformats.org/officeDocument/2006/customXml" ds:itemID="{77D74E00-761B-4965-BF97-3A95C47EA9DF}">
+<ds:datastoreItem xmlns:ds="http://schemas.openxmlformats.org/officeDocument/2006/customXml" ds:itemID="{4C81BE1D-9438-4348-939F-C8D0D071C81F}">
   <ds:schemaRefs>
     <ds:schemaRef ds:uri="http://schemas.openxmlformats.org/officeDocument/2006/bibliography"/>
   </ds:schemaRefs>
